--- a/www/chapters/IPT10175-comp.docx
+++ b/www/chapters/IPT10175-comp.docx
@@ -32,12 +32,12 @@
       <w:r>
         <w:t xml:space="preserve">ct person is now registered; and, where appropriate, establish why they have not registered previously; consider the possibility of a belated notification penalty (see </w:t>
       </w:r>
-      <w:del w:id="1" w:author="Comparison" w:date="2019-10-25T00:12:00Z">
+      <w:del w:id="1" w:author="Comparison" w:date="2019-10-30T19:05:00Z">
         <w:r>
           <w:delText>IPT10075);</w:delText>
         </w:r>
       </w:del>
-      <w:ins w:id="2" w:author="Comparison" w:date="2019-10-25T00:12:00Z">
+      <w:ins w:id="2" w:author="Comparison" w:date="2019-10-30T19:05:00Z">
         <w:r>
           <w:t>[IPT10075](https://www.gov.uk/hmrc-internal-manuals/insurance-premium-tax/ipt10075));</w:t>
         </w:r>
@@ -11697,7 +11697,7 @@
     <w:hidden/>
     <w:uiPriority w:val="99"/>
     <w:semiHidden/>
-    <w:rsid w:val="008C6167"/>
+    <w:rsid w:val="005E255D"/>
     <w:pPr>
       <w:spacing w:after="0" w:line="240" w:lineRule="auto"/>
     </w:pPr>
@@ -11709,7 +11709,7 @@
     <w:uiPriority w:val="99"/>
     <w:semiHidden/>
     <w:unhideWhenUsed/>
-    <w:rsid w:val="008C6167"/>
+    <w:rsid w:val="005E255D"/>
     <w:pPr>
       <w:spacing w:after="0" w:line="240" w:lineRule="auto"/>
     </w:pPr>
@@ -11725,7 +11725,7 @@
     <w:link w:val="BalloonText"/>
     <w:uiPriority w:val="99"/>
     <w:semiHidden/>
-    <w:rsid w:val="008C6167"/>
+    <w:rsid w:val="005E255D"/>
     <w:rPr>
       <w:rFonts w:ascii="Segoe UI" w:hAnsi="Segoe UI" w:cs="Segoe UI"/>
       <w:sz w:val="18"/>
@@ -12060,7 +12060,7 @@
 </file>
 
 <file path=customXml/itemProps1.xml><?xml version="1.0" encoding="utf-8"?>
-<ds:datastoreItem xmlns:ds="http://schemas.openxmlformats.org/officeDocument/2006/customXml" ds:itemID="{0C934158-4ABD-410C-9466-14A617723A38}">
+<ds:datastoreItem xmlns:ds="http://schemas.openxmlformats.org/officeDocument/2006/customXml" ds:itemID="{D7075EA3-8A60-4054-ABA4-131E4C11FDA4}">
   <ds:schemaRefs>
     <ds:schemaRef ds:uri="http://schemas.openxmlformats.org/officeDocument/2006/bibliography"/>
   </ds:schemaRefs>
